--- a/Desktop/Fall2019/cs330/hw_3/hw_3 330.docx
+++ b/Desktop/Fall2019/cs330/hw_3/hw_3 330.docx
@@ -15,20 +15,74 @@
     <w:p/>
     <w:p>
       <w:r>
-        <w:t xml:space="preserve">1, determine if there is a chain of at most 7 friends such that Dirk is friends with both the first and the last person. </w:t>
-      </w:r>
-    </w:p>
-    <w:p/>
-    <w:p>
+        <w:t xml:space="preserve">Question </w:t>
+      </w:r>
+      <w:r>
+        <w:t>1</w:t>
+      </w:r>
+      <w:r>
+        <w:t>:</w:t>
+      </w:r>
+    </w:p>
+    <w:p>
+      <w:pPr>
+        <w:pStyle w:val="ListParagraph"/>
+        <w:numPr>
+          <w:ilvl w:val="0"/>
+          <w:numId w:val="1"/>
+        </w:numPr>
+      </w:pPr>
+      <w:r>
+        <w:t xml:space="preserve">Description: </w:t>
+      </w:r>
       <w:r>
         <w:rPr>
           <w:rFonts w:hint="eastAsia"/>
         </w:rPr>
-        <w:t>B</w:t>
-      </w:r>
-      <w:r>
-        <w:t xml:space="preserve">FS: </w:t>
-      </w:r>
+        <w:t>A</w:t>
+      </w:r>
+      <w:r>
+        <w:t>s a graph of this situation, Dirk to be the first node of the chain, after Dirk passes out the message, at most saw by 7 friends, will pass back to Dirk</w:t>
+      </w:r>
+      <w:r>
+        <w:t xml:space="preserve">. Otherwise, this chain of at most 7 friends will not exists. </w:t>
+      </w:r>
+      <w:r>
+        <w:t xml:space="preserve">with n nodes(person) </w:t>
+      </w:r>
+    </w:p>
+    <w:p>
+      <w:pPr>
+        <w:pStyle w:val="ListParagraph"/>
+        <w:numPr>
+          <w:ilvl w:val="1"/>
+          <w:numId w:val="1"/>
+        </w:numPr>
+      </w:pPr>
+      <w:r>
+        <w:t xml:space="preserve">M from Dirk to first </w:t>
+      </w:r>
+      <w:r>
+        <w:t>layer</w:t>
+      </w:r>
+      <w:r>
+        <w:t xml:space="preserve">, (from Dirk to all possible directions, adding friends </w:t>
+      </w:r>
+      <w:r>
+        <w:rPr>
+          <w:rFonts w:hint="eastAsia"/>
+        </w:rPr>
+        <w:t>o</w:t>
+      </w:r>
+      <w:r>
+        <w:t>ne “layer”)</w:t>
+      </w:r>
+    </w:p>
+    <w:p>
+      <w:pPr>
+        <w:pStyle w:val="ListParagraph"/>
+        <w:ind w:left="1440"/>
+      </w:pPr>
     </w:p>
     <w:p>
       <w:pPr>
@@ -39,32 +93,1154 @@
         </w:numPr>
       </w:pPr>
       <w:r>
-        <w:t>As a graph of this situation, Dirk to be the first node of the chain, after Dirk passes out the message, at most saw by 7 friends, will pass back to Dirk</w:t>
-      </w:r>
-      <w:r>
-        <w:t>. Otherwise, this chain of at most 7 friends will not exists.</w:t>
+        <w:t xml:space="preserve">Algorithm: </w:t>
+      </w:r>
+    </w:p>
+    <w:p>
+      <w:pPr>
+        <w:pStyle w:val="ListParagraph"/>
+      </w:pPr>
+      <w:r>
+        <w:t>Initial</w:t>
+      </w:r>
+      <w:r>
+        <w:t>ization:</w:t>
       </w:r>
       <w:r>
         <w:t xml:space="preserve"> </w:t>
       </w:r>
+    </w:p>
+    <w:p>
+      <w:pPr>
+        <w:pStyle w:val="ListParagraph"/>
+        <w:ind w:firstLine="720"/>
+      </w:pPr>
+      <w:r>
+        <w:t xml:space="preserve">message M; </w:t>
+      </w:r>
+    </w:p>
+    <w:p>
+      <w:pPr>
+        <w:ind w:left="720" w:firstLine="720"/>
+      </w:pPr>
+      <w:r>
+        <w:t>Dirk</w:t>
+      </w:r>
+      <w:r>
+        <w:t xml:space="preserve"> &lt;- first node</w:t>
+      </w:r>
+    </w:p>
+    <w:p>
+      <w:pPr>
+        <w:ind w:left="720" w:firstLine="720"/>
+      </w:pPr>
+      <w:r>
+        <w:t>A &lt;- array list</w:t>
+      </w:r>
       <w:r>
         <w:t xml:space="preserve"> </w:t>
       </w:r>
     </w:p>
     <w:p>
       <w:pPr>
-        <w:pStyle w:val="ListParagraph"/>
-        <w:numPr>
-          <w:ilvl w:val="1"/>
-          <w:numId w:val="1"/>
-        </w:numPr>
-      </w:pPr>
+        <w:ind w:left="720" w:firstLine="720"/>
+      </w:pPr>
+      <w:proofErr w:type="gramStart"/>
+      <w:r>
+        <w:t>A[</w:t>
+      </w:r>
+      <w:proofErr w:type="gramEnd"/>
+      <w:r>
+        <w:t>0] = Dirk</w:t>
+      </w:r>
+    </w:p>
+    <w:p>
+      <w:pPr>
+        <w:ind w:left="720" w:firstLine="720"/>
+      </w:pPr>
+      <w:r>
+        <w:t>Layer &lt;- L</w:t>
+      </w:r>
+    </w:p>
+    <w:p>
+      <w:pPr>
+        <w:ind w:firstLine="720"/>
+      </w:pPr>
+      <w:r>
+        <w:t xml:space="preserve">Run BFS (from the textbook): </w:t>
+      </w:r>
+    </w:p>
+    <w:p>
+      <w:r>
+        <w:tab/>
+        <w:t xml:space="preserve">      If </w:t>
+      </w:r>
+      <w:r>
+        <w:t xml:space="preserve">  </w:t>
+      </w:r>
+      <w:r>
+        <w:t>first layer L1 to layer L4</w:t>
+      </w:r>
+      <w:r>
+        <w:t xml:space="preserve"> is not empty:</w:t>
+      </w:r>
+    </w:p>
+    <w:p>
+      <w:pPr>
+        <w:ind w:left="720" w:firstLine="720"/>
+      </w:pPr>
+      <w:r>
+        <w:t>Fo</w:t>
+      </w:r>
+      <w:r>
+        <w:t xml:space="preserve">r </w:t>
+      </w:r>
+      <w:proofErr w:type="spellStart"/>
+      <w:r>
+        <w:t>i</w:t>
+      </w:r>
+      <w:proofErr w:type="spellEnd"/>
+      <w:r>
+        <w:t xml:space="preserve"> in L</w:t>
+      </w:r>
+      <w:r>
+        <w:t>1 to L</w:t>
+      </w:r>
+      <w:r>
+        <w:t>4</w:t>
+      </w:r>
+      <w:r>
+        <w:t>:</w:t>
+      </w:r>
+      <w:r>
+        <w:t xml:space="preserve"> </w:t>
+      </w:r>
+    </w:p>
+    <w:p>
+      <w:pPr>
+        <w:ind w:left="1440" w:firstLine="720"/>
+      </w:pPr>
+      <w:r>
+        <w:t xml:space="preserve">For person in </w:t>
+      </w:r>
+      <w:proofErr w:type="spellStart"/>
+      <w:r>
+        <w:t>i</w:t>
+      </w:r>
+      <w:proofErr w:type="spellEnd"/>
+      <w:r>
+        <w:t xml:space="preserve">: </w:t>
+      </w:r>
+    </w:p>
+    <w:p>
+      <w:pPr>
+        <w:ind w:left="1440" w:firstLine="720"/>
+      </w:pPr>
+      <w:r>
+        <w:tab/>
+        <w:t xml:space="preserve">if </w:t>
+      </w:r>
+      <w:proofErr w:type="spellStart"/>
+      <w:r>
+        <w:t>i</w:t>
+      </w:r>
+      <w:proofErr w:type="spellEnd"/>
+      <w:r>
+        <w:t xml:space="preserve"> = L4</w:t>
+      </w:r>
+      <w:r>
+        <w:t xml:space="preserve"> and </w:t>
+      </w:r>
+      <w:r>
+        <w:t>any one person has at least two friends in L3.</w:t>
+      </w:r>
+    </w:p>
+    <w:p>
+      <w:pPr>
+        <w:ind w:left="1440" w:firstLine="720"/>
+      </w:pPr>
+      <w:r>
+        <w:tab/>
+      </w:r>
+      <w:r>
+        <w:tab/>
+        <w:t>Return chain7exist</w:t>
+      </w:r>
+    </w:p>
+    <w:p>
+      <w:pPr>
+        <w:ind w:left="1440" w:firstLine="720"/>
+      </w:pPr>
+      <w:r>
+        <w:tab/>
+      </w:r>
+    </w:p>
+    <w:p>
+      <w:pPr>
+        <w:ind w:left="1440" w:firstLine="720"/>
+      </w:pPr>
+      <w:r>
+        <w:tab/>
+      </w:r>
+      <w:r>
+        <w:t xml:space="preserve">Else </w:t>
+      </w:r>
+      <w:proofErr w:type="spellStart"/>
+      <w:r>
+        <w:t>i</w:t>
+      </w:r>
+      <w:proofErr w:type="spellEnd"/>
+      <w:r>
+        <w:t xml:space="preserve"> &lt;= L</w:t>
+      </w:r>
+      <w:proofErr w:type="gramStart"/>
+      <w:r>
+        <w:t>3</w:t>
+      </w:r>
+      <w:r>
+        <w:t xml:space="preserve"> </w:t>
+      </w:r>
+      <w:r>
+        <w:t xml:space="preserve"> and</w:t>
+      </w:r>
+      <w:proofErr w:type="gramEnd"/>
+      <w:r>
+        <w:t xml:space="preserve"> any one </w:t>
+      </w:r>
+      <w:r>
+        <w:t>person has at least one friends in same layer or</w:t>
+      </w:r>
+      <w:r>
+        <w:t xml:space="preserve"> at least</w:t>
+      </w:r>
+      <w:r>
+        <w:t xml:space="preserve"> two </w:t>
+      </w:r>
+      <w:r>
+        <w:t>friends</w:t>
+      </w:r>
+      <w:r>
+        <w:t xml:space="preserve"> </w:t>
+      </w:r>
+      <w:r>
+        <w:t xml:space="preserve">in the </w:t>
+      </w:r>
+      <w:r>
+        <w:t>previous</w:t>
+      </w:r>
+      <w:r>
+        <w:t xml:space="preserve"> layer</w:t>
+      </w:r>
+      <w:r>
+        <w:t xml:space="preserve"> </w:t>
+      </w:r>
+    </w:p>
+    <w:p>
+      <w:pPr>
+        <w:ind w:left="1440" w:firstLine="720"/>
+      </w:pPr>
+      <w:r>
+        <w:tab/>
+      </w:r>
+      <w:r>
+        <w:tab/>
+      </w:r>
+      <w:r>
+        <w:t>Return chain7exist</w:t>
+      </w:r>
+    </w:p>
+    <w:p>
+      <w:pPr>
+        <w:ind w:left="1440" w:firstLine="720"/>
+      </w:pPr>
+      <w:r>
+        <w:tab/>
+        <w:t>Endif</w:t>
+      </w:r>
+    </w:p>
+    <w:p>
+      <w:r>
+        <w:t xml:space="preserve">                         </w:t>
+      </w:r>
+      <w:proofErr w:type="spellStart"/>
+      <w:r>
+        <w:t>endfor</w:t>
+      </w:r>
+      <w:proofErr w:type="spellEnd"/>
+    </w:p>
+    <w:p>
+      <w:pPr>
+        <w:ind w:left="720"/>
+      </w:pPr>
+      <w:r>
+        <w:t xml:space="preserve">      </w:t>
+      </w:r>
+      <w:r>
+        <w:t xml:space="preserve">Else: </w:t>
+      </w:r>
+    </w:p>
+    <w:p>
+      <w:pPr>
+        <w:ind w:left="720" w:firstLine="720"/>
+      </w:pPr>
+      <w:r>
+        <w:t xml:space="preserve">Return </w:t>
+      </w:r>
+      <w:r>
+        <w:t xml:space="preserve">Not </w:t>
+      </w:r>
+      <w:r>
+        <w:t>exist</w:t>
+      </w:r>
+    </w:p>
+    <w:p>
+      <w:r>
+        <w:t xml:space="preserve">                  endif</w:t>
+      </w:r>
+    </w:p>
+    <w:p>
+      <w:r>
+        <w:tab/>
+        <w:t xml:space="preserve">            </w:t>
+      </w:r>
       <w:bookmarkStart w:id="0" w:name="_GoBack"/>
       <w:bookmarkEnd w:id="0"/>
-      <w:r>
-        <w:t xml:space="preserve">We have n nodes(person), and m edges for every person. </w:t>
-      </w:r>
-    </w:p>
+    </w:p>
+    <w:p/>
+    <w:p>
+      <w:pPr>
+        <w:pStyle w:val="ListParagraph"/>
+        <w:numPr>
+          <w:ilvl w:val="0"/>
+          <w:numId w:val="1"/>
+        </w:numPr>
+      </w:pPr>
+      <w:r>
+        <w:t>Running time O(</w:t>
+      </w:r>
+      <w:proofErr w:type="spellStart"/>
+      <w:r>
+        <w:t>m+n</w:t>
+      </w:r>
+      <w:proofErr w:type="spellEnd"/>
+      <w:r>
+        <w:t xml:space="preserve">): </w:t>
+      </w:r>
+    </w:p>
+    <w:p>
+      <w:pPr>
+        <w:pStyle w:val="ListParagraph"/>
+        <w:numPr>
+          <w:ilvl w:val="1"/>
+          <w:numId w:val="1"/>
+        </w:numPr>
+      </w:pPr>
+      <w:r>
+        <w:t xml:space="preserve">If there </w:t>
+      </w:r>
+      <w:r>
+        <w:t>are</w:t>
+      </w:r>
+      <w:r>
+        <w:t xml:space="preserve"> n person</w:t>
+      </w:r>
+      <w:r>
+        <w:t>s</w:t>
+      </w:r>
+      <w:r>
+        <w:t xml:space="preserve">, and </w:t>
+      </w:r>
+      <w:r>
+        <w:t>m</w:t>
+      </w:r>
+      <w:r>
+        <w:t xml:space="preserve"> layers</w:t>
+      </w:r>
+      <w:r>
+        <w:t xml:space="preserve">, </w:t>
+      </w:r>
+      <w:r>
+        <w:t xml:space="preserve">previous </w:t>
+      </w:r>
+      <w:r>
+        <w:t xml:space="preserve">one person </w:t>
+      </w:r>
+      <w:r>
+        <w:t>connect to</w:t>
+      </w:r>
+      <w:r>
+        <w:t xml:space="preserve"> next layer</w:t>
+      </w:r>
+      <w:r>
+        <w:t xml:space="preserve"> pass message</w:t>
+      </w:r>
+      <w:r>
+        <w:t xml:space="preserve"> take time </w:t>
+      </w:r>
+      <w:r>
+        <w:t>m</w:t>
+      </w:r>
+      <w:r>
+        <w:t>,</w:t>
+      </w:r>
+      <w:r>
+        <w:t xml:space="preserve"> went </w:t>
+      </w:r>
+      <w:proofErr w:type="spellStart"/>
+      <w:r>
+        <w:t>throuht</w:t>
+      </w:r>
+      <w:proofErr w:type="spellEnd"/>
+      <w:r>
+        <w:t xml:space="preserve"> n persons. </w:t>
+      </w:r>
+      <w:r>
+        <w:t xml:space="preserve"> Run BFS takes O(</w:t>
+      </w:r>
+      <w:proofErr w:type="spellStart"/>
+      <w:r>
+        <w:t>n+m</w:t>
+      </w:r>
+      <w:proofErr w:type="spellEnd"/>
+      <w:r>
+        <w:t xml:space="preserve">). </w:t>
+      </w:r>
+      <w:r>
+        <w:t xml:space="preserve">When two </w:t>
+      </w:r>
+      <w:r>
+        <w:t>persons</w:t>
+      </w:r>
+      <w:r>
+        <w:t xml:space="preserve"> in array A, and p</w:t>
+      </w:r>
+      <w:r>
+        <w:t xml:space="preserve">ass the message back which require </w:t>
+      </w:r>
+      <w:r>
+        <w:t>another</w:t>
+      </w:r>
+      <w:r>
+        <w:t xml:space="preserve"> direction of any two nodes. Which is 2* O(</w:t>
+      </w:r>
+      <w:proofErr w:type="spellStart"/>
+      <w:r>
+        <w:t>m+n</w:t>
+      </w:r>
+      <w:proofErr w:type="spellEnd"/>
+      <w:r>
+        <w:t xml:space="preserve">).  </w:t>
+      </w:r>
+      <w:r>
+        <w:t xml:space="preserve">Thus, </w:t>
+      </w:r>
+      <w:r>
+        <w:t>total time is O(</w:t>
+      </w:r>
+      <w:proofErr w:type="spellStart"/>
+      <w:r>
+        <w:t>m+n</w:t>
+      </w:r>
+      <w:proofErr w:type="spellEnd"/>
+      <w:r>
+        <w:t xml:space="preserve">). </w:t>
+      </w:r>
+    </w:p>
+    <w:p/>
+    <w:p>
+      <w:pPr>
+        <w:pStyle w:val="ListParagraph"/>
+        <w:numPr>
+          <w:ilvl w:val="0"/>
+          <w:numId w:val="1"/>
+        </w:numPr>
+      </w:pPr>
+      <w:r>
+        <w:t xml:space="preserve">Correctness: </w:t>
+      </w:r>
+    </w:p>
+    <w:p>
+      <w:pPr>
+        <w:pStyle w:val="ListParagraph"/>
+        <w:numPr>
+          <w:ilvl w:val="1"/>
+          <w:numId w:val="1"/>
+        </w:numPr>
+      </w:pPr>
+      <w:r>
+        <w:t xml:space="preserve">Run BFS, to satisfy </w:t>
+      </w:r>
+      <w:r>
+        <w:t>a</w:t>
+      </w:r>
+      <w:r>
+        <w:t xml:space="preserve"> chain</w:t>
+      </w:r>
+      <w:r>
+        <w:t xml:space="preserve"> at most 7 friends </w:t>
+      </w:r>
+      <w:r>
+        <w:rPr>
+          <w:rFonts w:hint="eastAsia"/>
+        </w:rPr>
+        <w:t>that</w:t>
+      </w:r>
+      <w:r>
+        <w:t xml:space="preserve"> is </w:t>
+      </w:r>
+      <w:r>
+        <w:t xml:space="preserve">Dirk </w:t>
+      </w:r>
+      <w:r>
+        <w:t>get</w:t>
+      </w:r>
+      <w:r>
+        <w:t xml:space="preserve"> back the message </w:t>
+      </w:r>
+      <w:r>
+        <w:t>in 8 person</w:t>
+      </w:r>
+      <w:r>
+        <w:t xml:space="preserve"> or shorter than 8 person</w:t>
+      </w:r>
+      <w:r>
+        <w:t>s. By BFS definition, friend</w:t>
+      </w:r>
+      <w:r>
+        <w:t>s</w:t>
+      </w:r>
+      <w:r>
+        <w:t xml:space="preserve"> </w:t>
+      </w:r>
+      <w:proofErr w:type="spellStart"/>
+      <w:r>
+        <w:t>i</w:t>
+      </w:r>
+      <w:proofErr w:type="spellEnd"/>
+      <w:r>
+        <w:t xml:space="preserve"> </w:t>
+      </w:r>
+      <w:r>
+        <w:t>and</w:t>
+      </w:r>
+      <w:r>
+        <w:t xml:space="preserve"> j </w:t>
+      </w:r>
+      <w:r>
+        <w:t xml:space="preserve">will </w:t>
+      </w:r>
+      <w:r>
+        <w:t xml:space="preserve">at </w:t>
+      </w:r>
+      <w:r>
+        <w:t>same layer or next layer</w:t>
+      </w:r>
+      <w:r>
+        <w:t xml:space="preserve"> layers</w:t>
+      </w:r>
+      <w:r>
+        <w:t xml:space="preserve"> or previous layer. The </w:t>
+      </w:r>
+      <w:r>
+        <w:t>maximal</w:t>
+      </w:r>
+      <w:r>
+        <w:t xml:space="preserve"> layers in this algorithm is </w:t>
+      </w:r>
+      <w:r>
+        <w:t>4 layers</w:t>
+      </w:r>
+      <w:r>
+        <w:t>, that is friends with at least two</w:t>
+      </w:r>
+      <w:r>
+        <w:t xml:space="preserve"> friends in previous layer and pass M to </w:t>
+      </w:r>
+      <w:r>
+        <w:lastRenderedPageBreak/>
+        <w:t>backward to Dirk</w:t>
+      </w:r>
+      <w:r>
+        <w:t xml:space="preserve">. </w:t>
+      </w:r>
+      <w:r>
+        <w:t xml:space="preserve"> </w:t>
+      </w:r>
+      <w:r>
+        <w:t>If two persons are friends in 4</w:t>
+      </w:r>
+      <w:r>
+        <w:rPr>
+          <w:vertAlign w:val="superscript"/>
+        </w:rPr>
+        <w:t>th</w:t>
+      </w:r>
+      <w:r>
+        <w:t xml:space="preserve"> layers, pass back M to Dirk use the shortest path will be 4 + 4 = 8 by BFS.  </w:t>
+      </w:r>
+    </w:p>
+    <w:p>
+      <w:pPr>
+        <w:pStyle w:val="ListParagraph"/>
+        <w:numPr>
+          <w:ilvl w:val="0"/>
+          <w:numId w:val="1"/>
+        </w:numPr>
+      </w:pPr>
+      <w:r>
+        <w:t xml:space="preserve">Prove: </w:t>
+      </w:r>
+    </w:p>
+    <w:p>
+      <w:pPr>
+        <w:pStyle w:val="ListParagraph"/>
+        <w:numPr>
+          <w:ilvl w:val="1"/>
+          <w:numId w:val="1"/>
+        </w:numPr>
+      </w:pPr>
+      <w:r>
+        <w:t xml:space="preserve">By </w:t>
+      </w:r>
+      <w:r>
+        <w:t xml:space="preserve">contradiction: </w:t>
+      </w:r>
+    </w:p>
+    <w:p>
+      <w:pPr>
+        <w:pStyle w:val="ListParagraph"/>
+        <w:numPr>
+          <w:ilvl w:val="2"/>
+          <w:numId w:val="1"/>
+        </w:numPr>
+      </w:pPr>
+      <w:r>
+        <w:t xml:space="preserve">Let us say there is a chain at most 7 friends in the layer greater than 4 or two persons are friends in the same layers of 4. From textbook p80, BFS is computing shortest paths to the nodes that </w:t>
+      </w:r>
+      <w:proofErr w:type="gramStart"/>
+      <w:r>
+        <w:t>s(</w:t>
+      </w:r>
+      <w:proofErr w:type="gramEnd"/>
+      <w:r>
+        <w:t xml:space="preserve">starting node) can reach. If M from Dirk to a person </w:t>
+      </w:r>
+      <w:r>
+        <w:t xml:space="preserve">who has friend </w:t>
+      </w:r>
+      <w:r>
+        <w:t>at layer 5</w:t>
+      </w:r>
+      <w:proofErr w:type="gramStart"/>
+      <w:r>
+        <w:rPr>
+          <w:vertAlign w:val="superscript"/>
+        </w:rPr>
+        <w:t>th</w:t>
+      </w:r>
+      <w:r>
+        <w:rPr>
+          <w:vertAlign w:val="superscript"/>
+        </w:rPr>
+        <w:t xml:space="preserve">  </w:t>
+      </w:r>
+      <w:r>
+        <w:t>or</w:t>
+      </w:r>
+      <w:proofErr w:type="gramEnd"/>
+      <w:r>
+        <w:t xml:space="preserve"> more</w:t>
+      </w:r>
+      <w:r>
+        <w:t>, it</w:t>
+      </w:r>
+      <w:r>
+        <w:t xml:space="preserve"> does</w:t>
+      </w:r>
+      <w:r>
+        <w:t xml:space="preserve"> not possible to reach back to Dirk</w:t>
+      </w:r>
+      <w:r>
+        <w:t xml:space="preserve"> in 3 edges. Also,</w:t>
+      </w:r>
+      <w:r>
+        <w:t xml:space="preserve"> </w:t>
+      </w:r>
+      <w:r>
+        <w:t>i</w:t>
+      </w:r>
+      <w:r>
+        <w:t>f two persons in the 4</w:t>
+      </w:r>
+      <w:r>
+        <w:rPr>
+          <w:vertAlign w:val="superscript"/>
+        </w:rPr>
+        <w:t>th</w:t>
+      </w:r>
+      <w:r>
+        <w:t xml:space="preserve"> layers are friends. when M is baking to Dirk that at least takes 4 steps, which the chain will greater th</w:t>
+      </w:r>
+      <w:r>
+        <w:t>an</w:t>
+      </w:r>
+      <w:r>
+        <w:t xml:space="preserve"> 7</w:t>
+      </w:r>
+      <w:r>
+        <w:t xml:space="preserve"> friends</w:t>
+      </w:r>
+      <w:r>
+        <w:t xml:space="preserve">. </w:t>
+      </w:r>
+    </w:p>
+    <w:p>
+      <w:pPr>
+        <w:ind w:left="720"/>
+      </w:pPr>
+    </w:p>
+    <w:p>
+      <w:r>
+        <w:t xml:space="preserve">Question 2: </w:t>
+      </w:r>
+    </w:p>
+    <w:p>
+      <w:pPr>
+        <w:pStyle w:val="ListParagraph"/>
+      </w:pPr>
+    </w:p>
+    <w:p>
+      <w:r>
+        <w:t xml:space="preserve">  Algorithm:</w:t>
+      </w:r>
+    </w:p>
+    <w:p>
+      <w:pPr>
+        <w:pStyle w:val="ListParagraph"/>
+        <w:numPr>
+          <w:ilvl w:val="0"/>
+          <w:numId w:val="1"/>
+        </w:numPr>
+      </w:pPr>
+      <w:r>
+        <w:t xml:space="preserve">Initialize: </w:t>
+      </w:r>
+    </w:p>
+    <w:p>
+      <w:pPr>
+        <w:pStyle w:val="ListParagraph"/>
+        <w:numPr>
+          <w:ilvl w:val="1"/>
+          <w:numId w:val="1"/>
+        </w:numPr>
+      </w:pPr>
+      <w:r>
+        <w:t>S &lt;- empty stack</w:t>
+      </w:r>
+    </w:p>
+    <w:p>
+      <w:pPr>
+        <w:pStyle w:val="ListParagraph"/>
+        <w:numPr>
+          <w:ilvl w:val="1"/>
+          <w:numId w:val="1"/>
+        </w:numPr>
+      </w:pPr>
+      <w:r>
+        <w:t>u&lt;- starting vertex</w:t>
+      </w:r>
+    </w:p>
+    <w:p>
+      <w:pPr>
+        <w:pStyle w:val="ListParagraph"/>
+        <w:numPr>
+          <w:ilvl w:val="1"/>
+          <w:numId w:val="1"/>
+        </w:numPr>
+      </w:pPr>
+      <w:r>
+        <w:t xml:space="preserve">v&lt;- </w:t>
+      </w:r>
+      <w:r>
+        <w:t>out-</w:t>
+      </w:r>
+      <w:r>
+        <w:t>neighbor of visiting v</w:t>
+      </w:r>
+    </w:p>
+    <w:p>
+      <w:pPr>
+        <w:pStyle w:val="ListParagraph"/>
+      </w:pPr>
+      <w:r>
+        <w:t xml:space="preserve">For each vertex u of the graph, mark u as unvisited. </w:t>
+      </w:r>
+    </w:p>
+    <w:p>
+      <w:pPr>
+        <w:pStyle w:val="ListParagraph"/>
+      </w:pPr>
+      <w:r>
+        <w:t xml:space="preserve">For each vertex u of the graph do Visit(u) recursively: </w:t>
+      </w:r>
+    </w:p>
+    <w:p>
+      <w:pPr>
+        <w:pStyle w:val="ListParagraph"/>
+      </w:pPr>
+      <w:r>
+        <w:tab/>
+        <w:t>If u unvisited</w:t>
+      </w:r>
+    </w:p>
+    <w:p>
+      <w:pPr>
+        <w:pStyle w:val="ListParagraph"/>
+      </w:pPr>
+      <w:r>
+        <w:tab/>
+      </w:r>
+      <w:r>
+        <w:tab/>
+        <w:t>Mark u as visited</w:t>
+      </w:r>
+    </w:p>
+    <w:p>
+      <w:pPr>
+        <w:pStyle w:val="ListParagraph"/>
+      </w:pPr>
+      <w:r>
+        <w:tab/>
+      </w:r>
+      <w:r>
+        <w:tab/>
+        <w:t>For each out-neighbor v of u, do Visit(v)</w:t>
+      </w:r>
+    </w:p>
+    <w:p>
+      <w:pPr>
+        <w:pStyle w:val="ListParagraph"/>
+      </w:pPr>
+      <w:r>
+        <w:tab/>
+      </w:r>
+      <w:r>
+        <w:tab/>
+        <w:t>Prepend u to S</w:t>
+      </w:r>
+    </w:p>
+    <w:p>
+      <w:pPr>
+        <w:pStyle w:val="ListParagraph"/>
+      </w:pPr>
+      <w:r>
+        <w:t xml:space="preserve">For each element u of S in order, do assign (u, u) where assign (u, root) is the recursive subroutine. </w:t>
+      </w:r>
+    </w:p>
+    <w:p>
+      <w:pPr>
+        <w:pStyle w:val="ListParagraph"/>
+      </w:pPr>
+      <w:r>
+        <w:tab/>
+        <w:t xml:space="preserve">If u has not assigned to a component: </w:t>
+      </w:r>
+    </w:p>
+    <w:p>
+      <w:pPr>
+        <w:pStyle w:val="ListParagraph"/>
+      </w:pPr>
+      <w:r>
+        <w:tab/>
+      </w:r>
+      <w:r>
+        <w:tab/>
+        <w:t>Assign u as belonging to the component whose root is root</w:t>
+      </w:r>
+    </w:p>
+    <w:p>
+      <w:pPr>
+        <w:pStyle w:val="ListParagraph"/>
+      </w:pPr>
+      <w:r>
+        <w:tab/>
+      </w:r>
+      <w:r>
+        <w:tab/>
+        <w:t>For each in-neighbor v of u, do assign (v, root)</w:t>
+      </w:r>
+    </w:p>
+    <w:p>
+      <w:pPr>
+        <w:tabs>
+          <w:tab w:val="left" w:pos="4580"/>
+        </w:tabs>
+        <w:ind w:left="720" w:firstLine="720"/>
+      </w:pPr>
+    </w:p>
+    <w:p>
+      <w:pPr>
+        <w:pStyle w:val="ListParagraph"/>
+        <w:numPr>
+          <w:ilvl w:val="0"/>
+          <w:numId w:val="1"/>
+        </w:numPr>
+      </w:pPr>
+      <w:r>
+        <w:t xml:space="preserve">complexity: </w:t>
+      </w:r>
+    </w:p>
+    <w:p>
+      <w:pPr>
+        <w:pStyle w:val="ListParagraph"/>
+        <w:numPr>
+          <w:ilvl w:val="1"/>
+          <w:numId w:val="1"/>
+        </w:numPr>
+      </w:pPr>
+      <w:r>
+        <w:t xml:space="preserve">O (v + e) due to it using </w:t>
+      </w:r>
+      <w:r>
+        <w:t>adjacency</w:t>
+      </w:r>
+      <w:r>
+        <w:t xml:space="preserve"> list.  Reversing a graph is O</w:t>
+      </w:r>
+      <w:r>
+        <w:t xml:space="preserve"> </w:t>
+      </w:r>
+      <w:r>
+        <w:t>(v +e).  the total running time is O</w:t>
+      </w:r>
+      <w:r>
+        <w:t xml:space="preserve"> </w:t>
+      </w:r>
+      <w:proofErr w:type="gramStart"/>
+      <w:r>
+        <w:t>(</w:t>
+      </w:r>
+      <w:r>
+        <w:t xml:space="preserve"> </w:t>
+      </w:r>
+      <w:r>
+        <w:t>v</w:t>
+      </w:r>
+      <w:proofErr w:type="gramEnd"/>
+      <w:r>
+        <w:t xml:space="preserve"> </w:t>
+      </w:r>
+      <w:r>
+        <w:t>+</w:t>
+      </w:r>
+      <w:r>
+        <w:t xml:space="preserve"> </w:t>
+      </w:r>
+      <w:r>
+        <w:t>e</w:t>
+      </w:r>
+      <w:r>
+        <w:t xml:space="preserve"> </w:t>
+      </w:r>
+      <w:r>
+        <w:t>), v is the total vertex and e is the total edges.</w:t>
+      </w:r>
+    </w:p>
+    <w:p>
+      <w:pPr>
+        <w:pStyle w:val="ListParagraph"/>
+        <w:numPr>
+          <w:ilvl w:val="0"/>
+          <w:numId w:val="1"/>
+        </w:numPr>
+      </w:pPr>
+      <w:r>
+        <w:t>Correctness</w:t>
+      </w:r>
+    </w:p>
+    <w:p>
+      <w:pPr>
+        <w:pStyle w:val="ListParagraph"/>
+        <w:numPr>
+          <w:ilvl w:val="1"/>
+          <w:numId w:val="1"/>
+        </w:numPr>
+      </w:pPr>
+      <w:r>
+        <w:t xml:space="preserve">For every iteration of visited(u), that is use DFS, until to get no out-neighbor and put in the stack of (u), when transposing reverses the direction of all edges, node </w:t>
+      </w:r>
+      <m:oMath>
+        <m:sSup>
+          <m:sSupPr>
+            <m:ctrlPr>
+              <w:rPr>
+                <w:rFonts w:ascii="Cambria Math" w:hAnsi="Cambria Math"/>
+                <w:i/>
+              </w:rPr>
+            </m:ctrlPr>
+          </m:sSupPr>
+          <m:e>
+            <m:r>
+              <w:rPr>
+                <w:rFonts w:ascii="Cambria Math" w:hAnsi="Cambria Math"/>
+              </w:rPr>
+              <m:t>G</m:t>
+            </m:r>
+          </m:e>
+          <m:sup>
+            <m:r>
+              <w:rPr>
+                <w:rFonts w:ascii="Cambria Math" w:hAnsi="Cambria Math"/>
+              </w:rPr>
+              <m:t>t</m:t>
+            </m:r>
+          </m:sup>
+        </m:sSup>
+      </m:oMath>
+      <w:r>
+        <w:t xml:space="preserve"> </w:t>
+      </w:r>
+      <w:r>
+        <w:t xml:space="preserve">has the same strong component visited by the DFS. </w:t>
+      </w:r>
+    </w:p>
+    <w:p>
+      <w:pPr>
+        <w:pStyle w:val="ListParagraph"/>
+        <w:numPr>
+          <w:ilvl w:val="1"/>
+          <w:numId w:val="1"/>
+        </w:numPr>
+      </w:pPr>
+      <w:r>
+        <w:t xml:space="preserve">Since G and </w:t>
+      </w:r>
+      <m:oMath>
+        <m:sSup>
+          <m:sSupPr>
+            <m:ctrlPr>
+              <w:rPr>
+                <w:rFonts w:ascii="Cambria Math" w:hAnsi="Cambria Math"/>
+                <w:i/>
+              </w:rPr>
+            </m:ctrlPr>
+          </m:sSupPr>
+          <m:e>
+            <m:r>
+              <w:rPr>
+                <w:rFonts w:ascii="Cambria Math" w:hAnsi="Cambria Math"/>
+              </w:rPr>
+              <m:t>G</m:t>
+            </m:r>
+          </m:e>
+          <m:sup>
+            <m:r>
+              <w:rPr>
+                <w:rFonts w:ascii="Cambria Math" w:hAnsi="Cambria Math"/>
+              </w:rPr>
+              <m:t>t</m:t>
+            </m:r>
+          </m:sup>
+        </m:sSup>
+      </m:oMath>
+      <w:r>
+        <w:t xml:space="preserve"> </w:t>
+      </w:r>
+      <w:r>
+        <w:t xml:space="preserve"> </w:t>
+      </w:r>
+      <w:r>
+        <w:rPr>
+          <w:rFonts w:hint="eastAsia"/>
+        </w:rPr>
+        <w:t>have</w:t>
+      </w:r>
+      <w:r>
+        <w:t xml:space="preserve"> the same strong components</w:t>
+      </w:r>
+      <w:r>
+        <w:t xml:space="preserve"> with the same stack orders of all nodes</w:t>
+      </w:r>
+      <w:r>
+        <w:t xml:space="preserve">, </w:t>
+      </w:r>
+    </w:p>
+    <w:p>
+      <w:pPr>
+        <w:pStyle w:val="ListParagraph"/>
+        <w:numPr>
+          <w:ilvl w:val="0"/>
+          <w:numId w:val="1"/>
+        </w:numPr>
+      </w:pPr>
+      <w:r>
+        <w:t xml:space="preserve">Prove: </w:t>
+      </w:r>
+    </w:p>
+    <w:p>
+      <w:pPr>
+        <w:pStyle w:val="ListParagraph"/>
+        <w:numPr>
+          <w:ilvl w:val="1"/>
+          <w:numId w:val="1"/>
+        </w:numPr>
+      </w:pPr>
+      <w:r>
+        <w:t xml:space="preserve">In contradiction. Assume the algorithm could not find the strong connection component. Either the stack orders of all nodes will go wrong or the DFS process is not fit on graph G. </w:t>
+      </w:r>
+    </w:p>
+    <w:p>
+      <w:pPr>
+        <w:pStyle w:val="ListParagraph"/>
+        <w:numPr>
+          <w:ilvl w:val="1"/>
+          <w:numId w:val="1"/>
+        </w:numPr>
+      </w:pPr>
+      <w:r>
+        <w:t xml:space="preserve">First of all, the stack is filled by any node in G, </w:t>
+      </w:r>
+      <w:r>
+        <w:t xml:space="preserve">and </w:t>
+      </w:r>
+      <w:r>
+        <w:t xml:space="preserve">followed by </w:t>
+      </w:r>
+      <w:r>
+        <w:t xml:space="preserve">its </w:t>
+      </w:r>
+      <w:r>
+        <w:t>out-neighbor,</w:t>
+      </w:r>
+      <w:r>
+        <w:t xml:space="preserve"> by DFS from </w:t>
+      </w:r>
+      <w:proofErr w:type="gramStart"/>
+      <w:r>
+        <w:t>textbook(</w:t>
+      </w:r>
+      <w:proofErr w:type="gramEnd"/>
+      <w:r>
+        <w:t xml:space="preserve">p. ) until all vertices are reachable from the DFS starting </w:t>
+      </w:r>
+      <w:r>
+        <w:lastRenderedPageBreak/>
+        <w:t xml:space="preserve">point, and put in stack, when stack pop out the node and run DFS by reversed graph, the edges that connect two components are revered. Therefore, the order from the stack </w:t>
+      </w:r>
+      <w:r>
+        <w:t xml:space="preserve">must be the same.  Therefore, the assume </w:t>
+      </w:r>
+      <w:r>
+        <w:rPr>
+          <w:rFonts w:hint="eastAsia"/>
+        </w:rPr>
+        <w:t>is</w:t>
+      </w:r>
+      <w:r>
+        <w:t xml:space="preserve"> not success. </w:t>
+      </w:r>
+    </w:p>
+    <w:p/>
     <w:sectPr>
       <w:pgSz w:w="12240" w:h="15840"/>
       <w:pgMar w:top="1440" w:right="1440" w:bottom="1440" w:left="1440" w:header="720" w:footer="720" w:gutter="0"/>
@@ -105,7 +1281,7 @@
         <w:rFonts w:ascii="Courier New" w:hAnsi="Courier New" w:cs="Courier New" w:hint="default"/>
       </w:rPr>
     </w:lvl>
-    <w:lvl w:ilvl="2" w:tplc="04090005" w:tentative="1">
+    <w:lvl w:ilvl="2" w:tplc="04090005">
       <w:start w:val="1"/>
       <w:numFmt w:val="bullet"/>
       <w:lvlText w:val=""/>
@@ -640,6 +1816,16 @@
       <w:contextualSpacing/>
     </w:pPr>
   </w:style>
+  <w:style w:type="character" w:styleId="PlaceholderText">
+    <w:name w:val="Placeholder Text"/>
+    <w:basedOn w:val="DefaultParagraphFont"/>
+    <w:uiPriority w:val="99"/>
+    <w:semiHidden/>
+    <w:rsid w:val="00310D22"/>
+    <w:rPr>
+      <w:color w:val="808080"/>
+    </w:rPr>
+  </w:style>
 </w:styles>
 </file>
 
